--- a/02_Milensteine/Milenstein I/pflichtenheft_v_0_3.docx
+++ b/02_Milensteine/Milenstein I/pflichtenheft_v_0_3.docx
@@ -1,6 +1,6 @@
 
 <file path=word/document.xml><?xml version="1.0" encoding="utf-8"?>
-<w:document xmlns:wpc="http://schemas.microsoft.com/office/word/2010/wordprocessingCanvas" xmlns:cx="http://schemas.microsoft.com/office/drawing/2014/chartex" xmlns:cx1="http://schemas.microsoft.com/office/drawing/2015/9/8/chartex" xmlns:cx2="http://schemas.microsoft.com/office/drawing/2015/10/21/chartex" xmlns:cx3="http://schemas.microsoft.com/office/drawing/2016/5/9/chartex" xmlns:cx4="http://schemas.microsoft.com/office/drawing/2016/5/10/chartex" xmlns:cx5="http://schemas.microsoft.com/office/drawing/2016/5/11/chartex" xmlns:cx6="http://schemas.microsoft.com/office/drawing/2016/5/12/chartex" xmlns:cx7="http://schemas.microsoft.com/office/drawing/2016/5/13/chartex" xmlns:cx8="http://schemas.microsoft.com/office/drawing/2016/5/14/chartex" xmlns:mc="http://schemas.openxmlformats.org/markup-compatibility/2006" xmlns:aink="http://schemas.microsoft.com/office/drawing/2016/ink" xmlns:am3d="http://schemas.microsoft.com/office/drawing/2017/model3d" xmlns:o="urn:schemas-microsoft-com:office:office" xmlns:r="http://schemas.openxmlformats.org/officeDocument/2006/relationships" xmlns:m="http://schemas.openxmlformats.org/officeDocument/2006/math" xmlns:v="urn:schemas-microsoft-com:vml" xmlns:wp14="http://schemas.microsoft.com/office/word/2010/wordprocessingDrawing" xmlns:wp="http://schemas.openxmlformats.org/drawingml/2006/wordprocessingDrawing" xmlns:w10="urn:schemas-microsoft-com:office:word" xmlns:w="http://schemas.openxmlformats.org/wordprocessingml/2006/main" xmlns:w14="http://schemas.microsoft.com/office/word/2010/wordml" xmlns:w15="http://schemas.microsoft.com/office/word/2012/wordml" xmlns:w16cex="http://schemas.microsoft.com/office/word/2018/wordml/cex" xmlns:w16cid="http://schemas.microsoft.com/office/word/2016/wordml/cid" xmlns:w16="http://schemas.microsoft.com/office/word/2018/wordml" xmlns:w16sdtdh="http://schemas.microsoft.com/office/word/2020/wordml/sdtdatahash" xmlns:w16se="http://schemas.microsoft.com/office/word/2015/wordml/symex" xmlns:wpg="http://schemas.microsoft.com/office/word/2010/wordprocessingGroup" xmlns:wpi="http://schemas.microsoft.com/office/word/2010/wordprocessingInk" xmlns:wne="http://schemas.microsoft.com/office/word/2006/wordml" xmlns:wps="http://schemas.microsoft.com/office/word/2010/wordprocessingShape" mc:Ignorable="w14 w15 w16se w16cid w16 w16cex w16sdtdh wp14">
+<w:document xmlns:wpc="http://schemas.microsoft.com/office/word/2010/wordprocessingCanvas" xmlns:cx="http://schemas.microsoft.com/office/drawing/2014/chartex" xmlns:cx1="http://schemas.microsoft.com/office/drawing/2015/9/8/chartex" xmlns:cx2="http://schemas.microsoft.com/office/drawing/2015/10/21/chartex" xmlns:cx3="http://schemas.microsoft.com/office/drawing/2016/5/9/chartex" xmlns:cx4="http://schemas.microsoft.com/office/drawing/2016/5/10/chartex" xmlns:cx5="http://schemas.microsoft.com/office/drawing/2016/5/11/chartex" xmlns:cx6="http://schemas.microsoft.com/office/drawing/2016/5/12/chartex" xmlns:cx7="http://schemas.microsoft.com/office/drawing/2016/5/13/chartex" xmlns:cx8="http://schemas.microsoft.com/office/drawing/2016/5/14/chartex" xmlns:mc="http://schemas.openxmlformats.org/markup-compatibility/2006" xmlns:aink="http://schemas.microsoft.com/office/drawing/2016/ink" xmlns:am3d="http://schemas.microsoft.com/office/drawing/2017/model3d" xmlns:o="urn:schemas-microsoft-com:office:office" xmlns:oel="http://schemas.microsoft.com/office/2019/extlst" xmlns:r="http://schemas.openxmlformats.org/officeDocument/2006/relationships" xmlns:m="http://schemas.openxmlformats.org/officeDocument/2006/math" xmlns:v="urn:schemas-microsoft-com:vml" xmlns:wp14="http://schemas.microsoft.com/office/word/2010/wordprocessingDrawing" xmlns:wp="http://schemas.openxmlformats.org/drawingml/2006/wordprocessingDrawing" xmlns:w10="urn:schemas-microsoft-com:office:word" xmlns:w="http://schemas.openxmlformats.org/wordprocessingml/2006/main" xmlns:w14="http://schemas.microsoft.com/office/word/2010/wordml" xmlns:w15="http://schemas.microsoft.com/office/word/2012/wordml" xmlns:w16cex="http://schemas.microsoft.com/office/word/2018/wordml/cex" xmlns:w16cid="http://schemas.microsoft.com/office/word/2016/wordml/cid" xmlns:w16="http://schemas.microsoft.com/office/word/2018/wordml" xmlns:w16sdtdh="http://schemas.microsoft.com/office/word/2020/wordml/sdtdatahash" xmlns:w16se="http://schemas.microsoft.com/office/word/2015/wordml/symex" xmlns:wpg="http://schemas.microsoft.com/office/word/2010/wordprocessingGroup" xmlns:wpi="http://schemas.microsoft.com/office/word/2010/wordprocessingInk" xmlns:wne="http://schemas.microsoft.com/office/word/2006/wordml" xmlns:wps="http://schemas.microsoft.com/office/word/2010/wordprocessingShape" mc:Ignorable="w14 w15 w16se w16cid w16 w16cex w16sdtdh wp14">
   <w:body>
     <w:p>
       <w:pPr>
@@ -3983,7 +3983,31 @@
         <w:rPr>
           <w:lang w:eastAsia="de-DE"/>
         </w:rPr>
-        <w:t xml:space="preserve"> des Projektes Schülerparkausweise der </w:t>
+        <w:t xml:space="preserve"> des Projektes </w:t>
+      </w:r>
+      <w:r>
+        <w:rPr>
+          <w:lang w:eastAsia="de-DE"/>
+        </w:rPr>
+        <w:t>„</w:t>
+      </w:r>
+      <w:r>
+        <w:rPr>
+          <w:lang w:eastAsia="de-DE"/>
+        </w:rPr>
+        <w:t>Schülerparkausweise</w:t>
+      </w:r>
+      <w:r>
+        <w:rPr>
+          <w:lang w:eastAsia="de-DE"/>
+        </w:rPr>
+        <w:t>“</w:t>
+      </w:r>
+      <w:r>
+        <w:rPr>
+          <w:lang w:eastAsia="de-DE"/>
+        </w:rPr>
+        <w:t xml:space="preserve"> der </w:t>
       </w:r>
       <w:r>
         <w:rPr>
@@ -4819,7 +4843,7 @@
         <w:t>Parkausweise</w:t>
       </w:r>
       <w:r>
-        <w:t xml:space="preserve"> der Schüler benötigt werden</w:t>
+        <w:t xml:space="preserve"> benötigt werden</w:t>
       </w:r>
       <w:r>
         <w:t>, grafisch zur Verfügung</w:t>
@@ -5878,9 +5902,11 @@
       <w:r>
         <w:t>„</w:t>
       </w:r>
+      <w:proofErr w:type="spellStart"/>
       <w:r>
         <w:t>psycopg2</w:t>
       </w:r>
+      <w:proofErr w:type="spellEnd"/>
       <w:r>
         <w:t>“</w:t>
       </w:r>
@@ -5917,15 +5943,13 @@
         <w:t xml:space="preserve"> </w:t>
       </w:r>
       <w:r>
-        <w:t xml:space="preserve">Tabellen und deren Daten zugreifen zu können, müssen die Tabellen zunächst in dem Projekt </w:t>
-      </w:r>
-      <w:proofErr w:type="spellStart"/>
-      <w:r>
-        <w:t>modeliert</w:t>
-      </w:r>
-      <w:proofErr w:type="spellEnd"/>
-      <w:r>
-        <w:t xml:space="preserve"> werden. </w:t>
+        <w:t>Tabellen und deren Daten zugreifen zu können, müssen die Tabellen zunächst in dem Projekt mode</w:t>
+      </w:r>
+      <w:r>
+        <w:t>l</w:t>
+      </w:r>
+      <w:r>
+        <w:t xml:space="preserve">liert werden. </w:t>
       </w:r>
     </w:p>
     <w:p>
@@ -5989,15 +6013,13 @@
         </w:tabs>
       </w:pPr>
       <w:r>
-        <w:t xml:space="preserve">Der Aufwand für das Hinzufügen der Datenbankverbindung sowie der </w:t>
-      </w:r>
-      <w:proofErr w:type="spellStart"/>
-      <w:r>
-        <w:t>Modelierung</w:t>
-      </w:r>
-      <w:proofErr w:type="spellEnd"/>
-      <w:r>
-        <w:t xml:space="preserve"> der Tabellen in Python nimmt schätzungsweise </w:t>
+        <w:t>Der Aufwand für das Hinzufügen der Datenbankverbindung sowie der Mode</w:t>
+      </w:r>
+      <w:r>
+        <w:t>l</w:t>
+      </w:r>
+      <w:r>
+        <w:t xml:space="preserve">lierung der Tabellen in Python nimmt schätzungsweise </w:t>
       </w:r>
       <w:r>
         <w:t>einen Tag</w:t>
@@ -7110,7 +7132,19 @@
         <w:rPr>
           <w:lang w:eastAsia="de-DE"/>
         </w:rPr>
-        <w:t>Es werden die Funktionen geschaffen, neue Einträge zu erstellen, bestehende zu bearbeiten oder zu löschen. Diese werden in die Oberfläche mittels der Schnittstelle von dem Python Framework „Django“ integriert.</w:t>
+        <w:t xml:space="preserve">Es werden die Funktionen geschaffen, neue Einträge zu erstellen, bestehende zu bearbeiten oder zu löschen. Diese werden in die Oberfläche mittels der Schnittstelle </w:t>
+      </w:r>
+      <w:r>
+        <w:rPr>
+          <w:lang w:eastAsia="de-DE"/>
+        </w:rPr>
+        <w:t>des</w:t>
+      </w:r>
+      <w:r>
+        <w:rPr>
+          <w:lang w:eastAsia="de-DE"/>
+        </w:rPr>
+        <w:t xml:space="preserve"> Python Framework „Django“ integriert.</w:t>
       </w:r>
     </w:p>
     <w:p>
@@ -7203,17 +7237,29 @@
         </w:rPr>
       </w:pPr>
       <w:bookmarkStart w:id="87" w:name="_Toc125361858"/>
-      <w:proofErr w:type="spellStart"/>
       <w:r>
         <w:rPr>
           <w:sz w:val="26"/>
           <w:szCs w:val="30"/>
         </w:rPr>
         <w:lastRenderedPageBreak/>
-        <w:t>Druckfuntkion</w:t>
+        <w:t>Druckfun</w:t>
+      </w:r>
+      <w:r>
+        <w:rPr>
+          <w:sz w:val="26"/>
+          <w:szCs w:val="30"/>
+        </w:rPr>
+        <w:t>k</w:t>
+      </w:r>
+      <w:r>
+        <w:rPr>
+          <w:sz w:val="26"/>
+          <w:szCs w:val="30"/>
+        </w:rPr>
+        <w:t>tion</w:t>
       </w:r>
       <w:bookmarkEnd w:id="87"/>
-      <w:proofErr w:type="spellEnd"/>
     </w:p>
     <w:tbl>
       <w:tblPr>
@@ -7539,7 +7585,13 @@
     </w:p>
     <w:p>
       <w:r>
-        <w:t>Um möglichst umweltfreundlich zu drucken soll immer die maximale Anzahl an Parkausweise</w:t>
+        <w:t>Um möglichst umweltfreundlich zu drucken</w:t>
+      </w:r>
+      <w:r>
+        <w:t>,</w:t>
+      </w:r>
+      <w:r>
+        <w:t xml:space="preserve"> soll immer die maximale Anzahl an Parkausweise</w:t>
       </w:r>
       <w:r>
         <w:t>n</w:t>
@@ -7583,16 +7635,14 @@
       <w:r>
         <w:t xml:space="preserve">Der Aufwand wird wegen der </w:t>
       </w:r>
-      <w:proofErr w:type="spellStart"/>
       <w:r>
         <w:t>I</w:t>
       </w:r>
       <w:r>
-        <w:t>nplementierung</w:t>
-      </w:r>
-      <w:proofErr w:type="spellEnd"/>
-      <w:r>
-        <w:t xml:space="preserve"> der Druckerfunktion </w:t>
+        <w:t>m</w:t>
+      </w:r>
+      <w:r>
+        <w:t xml:space="preserve">plementierung der Druckerfunktion </w:t>
       </w:r>
       <w:r>
         <w:t xml:space="preserve">auf </w:t>
@@ -7977,7 +8027,19 @@
     </w:p>
     <w:p>
       <w:r>
-        <w:t>Lehrkräfte können nur für die eigenen Schüler die Datensätze verwalten und nicht für jeden Schüler.</w:t>
+        <w:t xml:space="preserve">Lehrkräfte </w:t>
+      </w:r>
+      <w:r>
+        <w:t xml:space="preserve">dürfen nicht für alle </w:t>
+      </w:r>
+      <w:r>
+        <w:t xml:space="preserve">Schüler die Datensätze verwalten </w:t>
+      </w:r>
+      <w:r>
+        <w:t>können</w:t>
+      </w:r>
+      <w:r>
+        <w:t>.</w:t>
       </w:r>
     </w:p>
     <w:p>
@@ -8122,41 +8184,57 @@
         <w:t xml:space="preserve">. </w:t>
       </w:r>
       <w:r>
+        <w:rPr>
+          <w:lang w:val="de-DE"/>
+        </w:rPr>
         <w:t xml:space="preserve">Die </w:t>
       </w:r>
       <w:r>
-        <w:t xml:space="preserve">GUI </w:t>
+        <w:rPr>
+          <w:lang w:val="de-DE"/>
+        </w:rPr>
+        <w:t xml:space="preserve">GUI wird </w:t>
+      </w:r>
+      <w:r>
+        <w:rPr>
+          <w:lang w:val="de-DE"/>
+        </w:rPr>
+        <w:t>intuitiv bedienbar und selbsterklärend</w:t>
+      </w:r>
+      <w:r>
+        <w:rPr>
+          <w:lang w:val="de-DE"/>
+        </w:rPr>
+        <w:t xml:space="preserve"> gestaltet</w:t>
+      </w:r>
+      <w:r>
+        <w:rPr>
+          <w:lang w:val="de-DE"/>
+        </w:rPr>
+        <w:t xml:space="preserve">. Eine Schulung zur Nutzung der Anwendung ist </w:t>
+      </w:r>
+      <w:r>
+        <w:rPr>
+          <w:lang w:val="de-DE"/>
+        </w:rPr>
+        <w:t>jedoch vorgesehen</w:t>
+      </w:r>
+      <w:r>
+        <w:rPr>
+          <w:lang w:val="de-DE"/>
+        </w:rPr>
+        <w:t xml:space="preserve">. </w:t>
+      </w:r>
+      <w:r>
+        <w:t xml:space="preserve">Die GUI </w:t>
       </w:r>
       <w:proofErr w:type="spellStart"/>
       <w:r>
-        <w:t>wird</w:t>
+        <w:t>soll</w:t>
       </w:r>
       <w:proofErr w:type="spellEnd"/>
       <w:r>
         <w:t xml:space="preserve"> </w:t>
-      </w:r>
-      <w:proofErr w:type="spellStart"/>
-      <w:r>
-        <w:t>intuitiv</w:t>
-      </w:r>
-      <w:proofErr w:type="spellEnd"/>
-      <w:r>
-        <w:t xml:space="preserve"> bedienbar und selbsterklärend</w:t>
-      </w:r>
-      <w:r>
-        <w:t xml:space="preserve"> gestaltet</w:t>
-      </w:r>
-      <w:r>
-        <w:t xml:space="preserve">. Eine Schulung zur Nutzung der Anwendung ist </w:t>
-      </w:r>
-      <w:r>
-        <w:t>jedoch vorgesehen</w:t>
-      </w:r>
-      <w:r>
-        <w:t xml:space="preserve">. Die GUI </w:t>
-      </w:r>
-      <w:r>
-        <w:t xml:space="preserve">soll </w:t>
       </w:r>
       <w:r>
         <w:t>der DIN EN ISO 9241</w:t>
@@ -8183,6 +8261,9 @@
         <w:tabs>
           <w:tab w:val="left" w:pos="1580"/>
         </w:tabs>
+        <w:rPr>
+          <w:lang w:val="de-DE"/>
+        </w:rPr>
       </w:pPr>
       <w:r>
         <w:rPr>
@@ -8205,62 +8286,13 @@
         <w:rPr>
           <w:lang w:val="de-DE"/>
         </w:rPr>
-        <w:t>– Der Aufbau und die Struktur des Quellcode solle eine schnelle Einarbeitung der Lehrkräfte</w:t>
+        <w:t xml:space="preserve">– Der Aufbau und die Struktur des Quellcode solle eine schnelle Einarbeitung der Lehrkräfte ermöglichen. </w:t>
       </w:r>
       <w:r>
         <w:rPr>
           <w:lang w:val="de-DE"/>
         </w:rPr>
-        <w:t xml:space="preserve"> </w:t>
-      </w:r>
-      <w:r>
-        <w:rPr>
-          <w:lang w:val="de-DE"/>
-        </w:rPr>
-        <w:t xml:space="preserve">ermöglichen. </w:t>
-      </w:r>
-      <w:r>
-        <w:t xml:space="preserve">Dazu </w:t>
-      </w:r>
-      <w:proofErr w:type="spellStart"/>
-      <w:r>
-        <w:t>soll</w:t>
-      </w:r>
-      <w:proofErr w:type="spellEnd"/>
-      <w:r>
-        <w:t xml:space="preserve"> die </w:t>
-      </w:r>
-      <w:proofErr w:type="spellStart"/>
-      <w:r>
-        <w:t>Softwarearchitektur</w:t>
-      </w:r>
-      <w:proofErr w:type="spellEnd"/>
-      <w:r>
-        <w:t xml:space="preserve"> </w:t>
-      </w:r>
-      <w:proofErr w:type="spellStart"/>
-      <w:r>
-        <w:t>möglichst</w:t>
-      </w:r>
-      <w:proofErr w:type="spellEnd"/>
-      <w:r>
-        <w:t xml:space="preserve"> </w:t>
-      </w:r>
-      <w:proofErr w:type="spellStart"/>
-      <w:r>
-        <w:t>einfach</w:t>
-      </w:r>
-      <w:proofErr w:type="spellEnd"/>
-      <w:r>
-        <w:t xml:space="preserve"> und modular </w:t>
-      </w:r>
-      <w:proofErr w:type="spellStart"/>
-      <w:r>
-        <w:t>aufgebaut</w:t>
-      </w:r>
-      <w:proofErr w:type="spellEnd"/>
-      <w:r>
-        <w:t xml:space="preserve"> sein.</w:t>
+        <w:t>Dazu soll die Softwarearchitektur möglichst einfach und modular aufgebaut sein.</w:t>
       </w:r>
     </w:p>
     <w:p>
@@ -8269,6 +8301,9 @@
         <w:tabs>
           <w:tab w:val="left" w:pos="1580"/>
         </w:tabs>
+        <w:rPr>
+          <w:lang w:val="de-DE"/>
+        </w:rPr>
       </w:pPr>
     </w:p>
     <w:p>
@@ -8310,13 +8345,7 @@
         <w:rPr>
           <w:lang w:val="de-DE"/>
         </w:rPr>
-        <w:t>Das Design de</w:t>
-      </w:r>
-      <w:r>
-        <w:rPr>
-          <w:lang w:val="de-DE"/>
-        </w:rPr>
-        <w:t>s OVT wird an die Corporate Identity der Stadt Regensburg bzw. der BS3 angepasst. Dabei soll es ansprechend und funktional zugleich sein.</w:t>
+        <w:t>Das Design des OVT wird an die Corporate Identity der Stadt Regensburg bzw. der BS3 angepasst. Dabei soll es ansprechend und funktional zugleich sein.</w:t>
       </w:r>
     </w:p>
     <w:p>
@@ -8363,19 +8392,7 @@
         <w:rPr>
           <w:lang w:val="de-DE"/>
         </w:rPr>
-        <w:t xml:space="preserve">Bei der Entwicklung wird </w:t>
-      </w:r>
-      <w:r>
-        <w:rPr>
-          <w:lang w:val="de-DE"/>
-        </w:rPr>
-        <w:t>darauf geachtet, dass Fehleingaben des Benutzers korrekt behandelt werden</w:t>
-      </w:r>
-      <w:r>
-        <w:rPr>
-          <w:lang w:val="de-DE"/>
-        </w:rPr>
-        <w:t xml:space="preserve"> und auf gar keinen Fall zu einem Absturz der Software führen.</w:t>
+        <w:t>Bei der Entwicklung wird darauf geachtet, dass Fehleingaben des Benutzers korrekt behandelt werden und auf gar keinen Fall zu einem Absturz der Software führen.</w:t>
       </w:r>
     </w:p>
     <w:p>
@@ -8416,19 +8433,7 @@
         <w:rPr>
           <w:lang w:val="de-DE"/>
         </w:rPr>
-        <w:t xml:space="preserve"> – Die Anwendung soll möglichst sparsam im Verbrauch von Ressourcen (CPU-Zeit, Speicher,</w:t>
-      </w:r>
-      <w:r>
-        <w:rPr>
-          <w:lang w:val="de-DE"/>
-        </w:rPr>
-        <w:t xml:space="preserve"> </w:t>
-      </w:r>
-      <w:r>
-        <w:rPr>
-          <w:lang w:val="de-DE"/>
-        </w:rPr>
-        <w:t xml:space="preserve">Bandbreite) sein und </w:t>
+        <w:t xml:space="preserve"> – Die Anwendung soll möglichst sparsam im Verbrauch von Ressourcen (CPU-Zeit, Speicher, Bandbreite) sein und </w:t>
       </w:r>
       <w:r>
         <w:rPr>
@@ -8519,7 +8524,7 @@
         <w:rPr>
           <w:lang w:val="de-DE"/>
         </w:rPr>
-        <w:t xml:space="preserve"> – Da die Anwendung für eine Öffentliche Stelle erstellt wird, ist die Beachtung der</w:t>
+        <w:t xml:space="preserve"> – Da die Anwendung für eine Öffentliche Stelle erstellt wird, ist die Beachtung der Verordnung zur Schaffung barrierefreier Informationstechnik nach dem</w:t>
       </w:r>
       <w:r>
         <w:rPr>
@@ -8531,31 +8536,7 @@
         <w:rPr>
           <w:lang w:val="de-DE"/>
         </w:rPr>
-        <w:t>Verordnung zur Schaffung barrierefreier Informationstechnik nach dem</w:t>
-      </w:r>
-      <w:r>
-        <w:rPr>
-          <w:lang w:val="de-DE"/>
-        </w:rPr>
-        <w:t xml:space="preserve"> </w:t>
-      </w:r>
-      <w:r>
-        <w:rPr>
-          <w:lang w:val="de-DE"/>
-        </w:rPr>
-        <w:t>Behindertengleichstellungsgesetz</w:t>
-      </w:r>
-      <w:r>
-        <w:rPr>
-          <w:lang w:val="de-DE"/>
-        </w:rPr>
-        <w:t xml:space="preserve"> </w:t>
-      </w:r>
-      <w:r>
-        <w:rPr>
-          <w:lang w:val="de-DE"/>
-        </w:rPr>
-        <w:t>(BITV 2.0) erforderlich.</w:t>
+        <w:t>Behindertengleichstellungsgesetz (BITV 2.0) erforderlich.</w:t>
       </w:r>
     </w:p>
     <w:p>
@@ -8580,8 +8561,8 @@
           <w:color w:val="auto"/>
         </w:rPr>
       </w:pPr>
-      <w:bookmarkStart w:id="120" w:name="_Toc536090947"/>
-      <w:bookmarkStart w:id="121" w:name="_Toc125361867"/>
+      <w:bookmarkStart w:id="120" w:name="_Toc125361867"/>
+      <w:bookmarkStart w:id="121" w:name="_Toc536090947"/>
       <w:r>
         <w:rPr>
           <w:color w:val="auto"/>
@@ -8589,7 +8570,7 @@
         <w:lastRenderedPageBreak/>
         <w:t>Zeitplan</w:t>
       </w:r>
-      <w:bookmarkEnd w:id="121"/>
+      <w:bookmarkEnd w:id="120"/>
     </w:p>
     <w:p>
       <w:pPr>
@@ -8635,7 +8616,43 @@
         <w:rPr>
           <w:lang w:eastAsia="de-DE"/>
         </w:rPr>
-        <w:t xml:space="preserve"> wenn nötig in dem Arbeitsschritt berücksichtigt.</w:t>
+        <w:t xml:space="preserve"> wenn </w:t>
+      </w:r>
+      <w:r>
+        <w:rPr>
+          <w:lang w:eastAsia="de-DE"/>
+        </w:rPr>
+        <w:t>notwendig</w:t>
+      </w:r>
+      <w:r>
+        <w:rPr>
+          <w:lang w:eastAsia="de-DE"/>
+        </w:rPr>
+        <w:t xml:space="preserve"> in </w:t>
+      </w:r>
+      <w:r>
+        <w:rPr>
+          <w:lang w:eastAsia="de-DE"/>
+        </w:rPr>
+        <w:t>den einzelnen</w:t>
+      </w:r>
+      <w:r>
+        <w:rPr>
+          <w:lang w:eastAsia="de-DE"/>
+        </w:rPr>
+        <w:t xml:space="preserve"> Arbeitsschritt</w:t>
+      </w:r>
+      <w:r>
+        <w:rPr>
+          <w:lang w:eastAsia="de-DE"/>
+        </w:rPr>
+        <w:t>en</w:t>
+      </w:r>
+      <w:r>
+        <w:rPr>
+          <w:lang w:eastAsia="de-DE"/>
+        </w:rPr>
+        <w:t xml:space="preserve"> berücksichtigt.</w:t>
       </w:r>
     </w:p>
     <w:p>
@@ -9414,7 +9431,7 @@
         <w:lastRenderedPageBreak/>
         <w:t>Genehmigung</w:t>
       </w:r>
-      <w:bookmarkEnd w:id="120"/>
+      <w:bookmarkEnd w:id="121"/>
       <w:bookmarkEnd w:id="122"/>
     </w:p>
     <w:p>
@@ -9667,7 +9684,7 @@
 </file>
 
 <file path=word/endnotes.xml><?xml version="1.0" encoding="utf-8"?>
-<w:endnotes xmlns:wpc="http://schemas.microsoft.com/office/word/2010/wordprocessingCanvas" xmlns:cx="http://schemas.microsoft.com/office/drawing/2014/chartex" xmlns:cx1="http://schemas.microsoft.com/office/drawing/2015/9/8/chartex" xmlns:cx2="http://schemas.microsoft.com/office/drawing/2015/10/21/chartex" xmlns:cx3="http://schemas.microsoft.com/office/drawing/2016/5/9/chartex" xmlns:cx4="http://schemas.microsoft.com/office/drawing/2016/5/10/chartex" xmlns:cx5="http://schemas.microsoft.com/office/drawing/2016/5/11/chartex" xmlns:cx6="http://schemas.microsoft.com/office/drawing/2016/5/12/chartex" xmlns:cx7="http://schemas.microsoft.com/office/drawing/2016/5/13/chartex" xmlns:cx8="http://schemas.microsoft.com/office/drawing/2016/5/14/chartex" xmlns:mc="http://schemas.openxmlformats.org/markup-compatibility/2006" xmlns:aink="http://schemas.microsoft.com/office/drawing/2016/ink" xmlns:am3d="http://schemas.microsoft.com/office/drawing/2017/model3d" xmlns:o="urn:schemas-microsoft-com:office:office" xmlns:r="http://schemas.openxmlformats.org/officeDocument/2006/relationships" xmlns:m="http://schemas.openxmlformats.org/officeDocument/2006/math" xmlns:v="urn:schemas-microsoft-com:vml" xmlns:wp14="http://schemas.microsoft.com/office/word/2010/wordprocessingDrawing" xmlns:wp="http://schemas.openxmlformats.org/drawingml/2006/wordprocessingDrawing" xmlns:w10="urn:schemas-microsoft-com:office:word" xmlns:w="http://schemas.openxmlformats.org/wordprocessingml/2006/main" xmlns:w14="http://schemas.microsoft.com/office/word/2010/wordml" xmlns:w15="http://schemas.microsoft.com/office/word/2012/wordml" xmlns:w16cex="http://schemas.microsoft.com/office/word/2018/wordml/cex" xmlns:w16cid="http://schemas.microsoft.com/office/word/2016/wordml/cid" xmlns:w16="http://schemas.microsoft.com/office/word/2018/wordml" xmlns:w16sdtdh="http://schemas.microsoft.com/office/word/2020/wordml/sdtdatahash" xmlns:w16se="http://schemas.microsoft.com/office/word/2015/wordml/symex" xmlns:wpg="http://schemas.microsoft.com/office/word/2010/wordprocessingGroup" xmlns:wpi="http://schemas.microsoft.com/office/word/2010/wordprocessingInk" xmlns:wne="http://schemas.microsoft.com/office/word/2006/wordml" xmlns:wps="http://schemas.microsoft.com/office/word/2010/wordprocessingShape" mc:Ignorable="w14 w15 w16se w16cid w16 w16cex w16sdtdh wp14">
+<w:endnotes xmlns:wpc="http://schemas.microsoft.com/office/word/2010/wordprocessingCanvas" xmlns:cx="http://schemas.microsoft.com/office/drawing/2014/chartex" xmlns:cx1="http://schemas.microsoft.com/office/drawing/2015/9/8/chartex" xmlns:cx2="http://schemas.microsoft.com/office/drawing/2015/10/21/chartex" xmlns:cx3="http://schemas.microsoft.com/office/drawing/2016/5/9/chartex" xmlns:cx4="http://schemas.microsoft.com/office/drawing/2016/5/10/chartex" xmlns:cx5="http://schemas.microsoft.com/office/drawing/2016/5/11/chartex" xmlns:cx6="http://schemas.microsoft.com/office/drawing/2016/5/12/chartex" xmlns:cx7="http://schemas.microsoft.com/office/drawing/2016/5/13/chartex" xmlns:cx8="http://schemas.microsoft.com/office/drawing/2016/5/14/chartex" xmlns:mc="http://schemas.openxmlformats.org/markup-compatibility/2006" xmlns:aink="http://schemas.microsoft.com/office/drawing/2016/ink" xmlns:am3d="http://schemas.microsoft.com/office/drawing/2017/model3d" xmlns:o="urn:schemas-microsoft-com:office:office" xmlns:oel="http://schemas.microsoft.com/office/2019/extlst" xmlns:r="http://schemas.openxmlformats.org/officeDocument/2006/relationships" xmlns:m="http://schemas.openxmlformats.org/officeDocument/2006/math" xmlns:v="urn:schemas-microsoft-com:vml" xmlns:wp14="http://schemas.microsoft.com/office/word/2010/wordprocessingDrawing" xmlns:wp="http://schemas.openxmlformats.org/drawingml/2006/wordprocessingDrawing" xmlns:w10="urn:schemas-microsoft-com:office:word" xmlns:w="http://schemas.openxmlformats.org/wordprocessingml/2006/main" xmlns:w14="http://schemas.microsoft.com/office/word/2010/wordml" xmlns:w15="http://schemas.microsoft.com/office/word/2012/wordml" xmlns:w16cex="http://schemas.microsoft.com/office/word/2018/wordml/cex" xmlns:w16cid="http://schemas.microsoft.com/office/word/2016/wordml/cid" xmlns:w16="http://schemas.microsoft.com/office/word/2018/wordml" xmlns:w16sdtdh="http://schemas.microsoft.com/office/word/2020/wordml/sdtdatahash" xmlns:w16se="http://schemas.microsoft.com/office/word/2015/wordml/symex" xmlns:wpg="http://schemas.microsoft.com/office/word/2010/wordprocessingGroup" xmlns:wpi="http://schemas.microsoft.com/office/word/2010/wordprocessingInk" xmlns:wne="http://schemas.microsoft.com/office/word/2006/wordml" xmlns:wps="http://schemas.microsoft.com/office/word/2010/wordprocessingShape" mc:Ignorable="w14 w15 w16se w16cid w16 w16cex w16sdtdh wp14">
   <w:endnote w:type="separator" w:id="-1">
     <w:p>
       <w:r>
@@ -9686,7 +9703,7 @@
 </file>
 
 <file path=word/footer1.xml><?xml version="1.0" encoding="utf-8"?>
-<w:ftr xmlns:wpc="http://schemas.microsoft.com/office/word/2010/wordprocessingCanvas" xmlns:cx="http://schemas.microsoft.com/office/drawing/2014/chartex" xmlns:cx1="http://schemas.microsoft.com/office/drawing/2015/9/8/chartex" xmlns:cx2="http://schemas.microsoft.com/office/drawing/2015/10/21/chartex" xmlns:cx3="http://schemas.microsoft.com/office/drawing/2016/5/9/chartex" xmlns:cx4="http://schemas.microsoft.com/office/drawing/2016/5/10/chartex" xmlns:cx5="http://schemas.microsoft.com/office/drawing/2016/5/11/chartex" xmlns:cx6="http://schemas.microsoft.com/office/drawing/2016/5/12/chartex" xmlns:cx7="http://schemas.microsoft.com/office/drawing/2016/5/13/chartex" xmlns:cx8="http://schemas.microsoft.com/office/drawing/2016/5/14/chartex" xmlns:mc="http://schemas.openxmlformats.org/markup-compatibility/2006" xmlns:aink="http://schemas.microsoft.com/office/drawing/2016/ink" xmlns:am3d="http://schemas.microsoft.com/office/drawing/2017/model3d" xmlns:o="urn:schemas-microsoft-com:office:office" xmlns:r="http://schemas.openxmlformats.org/officeDocument/2006/relationships" xmlns:m="http://schemas.openxmlformats.org/officeDocument/2006/math" xmlns:v="urn:schemas-microsoft-com:vml" xmlns:wp14="http://schemas.microsoft.com/office/word/2010/wordprocessingDrawing" xmlns:wp="http://schemas.openxmlformats.org/drawingml/2006/wordprocessingDrawing" xmlns:w10="urn:schemas-microsoft-com:office:word" xmlns:w="http://schemas.openxmlformats.org/wordprocessingml/2006/main" xmlns:w14="http://schemas.microsoft.com/office/word/2010/wordml" xmlns:w15="http://schemas.microsoft.com/office/word/2012/wordml" xmlns:w16cex="http://schemas.microsoft.com/office/word/2018/wordml/cex" xmlns:w16cid="http://schemas.microsoft.com/office/word/2016/wordml/cid" xmlns:w16="http://schemas.microsoft.com/office/word/2018/wordml" xmlns:w16sdtdh="http://schemas.microsoft.com/office/word/2020/wordml/sdtdatahash" xmlns:w16se="http://schemas.microsoft.com/office/word/2015/wordml/symex" xmlns:wpg="http://schemas.microsoft.com/office/word/2010/wordprocessingGroup" xmlns:wpi="http://schemas.microsoft.com/office/word/2010/wordprocessingInk" xmlns:wne="http://schemas.microsoft.com/office/word/2006/wordml" xmlns:wps="http://schemas.microsoft.com/office/word/2010/wordprocessingShape" mc:Ignorable="w14 w15 w16se w16cid w16 w16cex w16sdtdh wp14">
+<w:ftr xmlns:wpc="http://schemas.microsoft.com/office/word/2010/wordprocessingCanvas" xmlns:cx="http://schemas.microsoft.com/office/drawing/2014/chartex" xmlns:cx1="http://schemas.microsoft.com/office/drawing/2015/9/8/chartex" xmlns:cx2="http://schemas.microsoft.com/office/drawing/2015/10/21/chartex" xmlns:cx3="http://schemas.microsoft.com/office/drawing/2016/5/9/chartex" xmlns:cx4="http://schemas.microsoft.com/office/drawing/2016/5/10/chartex" xmlns:cx5="http://schemas.microsoft.com/office/drawing/2016/5/11/chartex" xmlns:cx6="http://schemas.microsoft.com/office/drawing/2016/5/12/chartex" xmlns:cx7="http://schemas.microsoft.com/office/drawing/2016/5/13/chartex" xmlns:cx8="http://schemas.microsoft.com/office/drawing/2016/5/14/chartex" xmlns:mc="http://schemas.openxmlformats.org/markup-compatibility/2006" xmlns:aink="http://schemas.microsoft.com/office/drawing/2016/ink" xmlns:am3d="http://schemas.microsoft.com/office/drawing/2017/model3d" xmlns:o="urn:schemas-microsoft-com:office:office" xmlns:oel="http://schemas.microsoft.com/office/2019/extlst" xmlns:r="http://schemas.openxmlformats.org/officeDocument/2006/relationships" xmlns:m="http://schemas.openxmlformats.org/officeDocument/2006/math" xmlns:v="urn:schemas-microsoft-com:vml" xmlns:wp14="http://schemas.microsoft.com/office/word/2010/wordprocessingDrawing" xmlns:wp="http://schemas.openxmlformats.org/drawingml/2006/wordprocessingDrawing" xmlns:w10="urn:schemas-microsoft-com:office:word" xmlns:w="http://schemas.openxmlformats.org/wordprocessingml/2006/main" xmlns:w14="http://schemas.microsoft.com/office/word/2010/wordml" xmlns:w15="http://schemas.microsoft.com/office/word/2012/wordml" xmlns:w16cex="http://schemas.microsoft.com/office/word/2018/wordml/cex" xmlns:w16cid="http://schemas.microsoft.com/office/word/2016/wordml/cid" xmlns:w16="http://schemas.microsoft.com/office/word/2018/wordml" xmlns:w16sdtdh="http://schemas.microsoft.com/office/word/2020/wordml/sdtdatahash" xmlns:w16se="http://schemas.microsoft.com/office/word/2015/wordml/symex" xmlns:wpg="http://schemas.microsoft.com/office/word/2010/wordprocessingGroup" xmlns:wpi="http://schemas.microsoft.com/office/word/2010/wordprocessingInk" xmlns:wne="http://schemas.microsoft.com/office/word/2006/wordml" xmlns:wps="http://schemas.microsoft.com/office/word/2010/wordprocessingShape" mc:Ignorable="w14 w15 w16se w16cid w16 w16cex w16sdtdh wp14">
   <w:sdt>
     <w:sdtPr>
       <w:rPr>
@@ -9764,7 +9781,7 @@
 </file>
 
 <file path=word/footer2.xml><?xml version="1.0" encoding="utf-8"?>
-<w:ftr xmlns:wpc="http://schemas.microsoft.com/office/word/2010/wordprocessingCanvas" xmlns:cx="http://schemas.microsoft.com/office/drawing/2014/chartex" xmlns:cx1="http://schemas.microsoft.com/office/drawing/2015/9/8/chartex" xmlns:cx2="http://schemas.microsoft.com/office/drawing/2015/10/21/chartex" xmlns:cx3="http://schemas.microsoft.com/office/drawing/2016/5/9/chartex" xmlns:cx4="http://schemas.microsoft.com/office/drawing/2016/5/10/chartex" xmlns:cx5="http://schemas.microsoft.com/office/drawing/2016/5/11/chartex" xmlns:cx6="http://schemas.microsoft.com/office/drawing/2016/5/12/chartex" xmlns:cx7="http://schemas.microsoft.com/office/drawing/2016/5/13/chartex" xmlns:cx8="http://schemas.microsoft.com/office/drawing/2016/5/14/chartex" xmlns:mc="http://schemas.openxmlformats.org/markup-compatibility/2006" xmlns:aink="http://schemas.microsoft.com/office/drawing/2016/ink" xmlns:am3d="http://schemas.microsoft.com/office/drawing/2017/model3d" xmlns:o="urn:schemas-microsoft-com:office:office" xmlns:r="http://schemas.openxmlformats.org/officeDocument/2006/relationships" xmlns:m="http://schemas.openxmlformats.org/officeDocument/2006/math" xmlns:v="urn:schemas-microsoft-com:vml" xmlns:wp14="http://schemas.microsoft.com/office/word/2010/wordprocessingDrawing" xmlns:wp="http://schemas.openxmlformats.org/drawingml/2006/wordprocessingDrawing" xmlns:w10="urn:schemas-microsoft-com:office:word" xmlns:w="http://schemas.openxmlformats.org/wordprocessingml/2006/main" xmlns:w14="http://schemas.microsoft.com/office/word/2010/wordml" xmlns:w15="http://schemas.microsoft.com/office/word/2012/wordml" xmlns:w16cex="http://schemas.microsoft.com/office/word/2018/wordml/cex" xmlns:w16cid="http://schemas.microsoft.com/office/word/2016/wordml/cid" xmlns:w16="http://schemas.microsoft.com/office/word/2018/wordml" xmlns:w16sdtdh="http://schemas.microsoft.com/office/word/2020/wordml/sdtdatahash" xmlns:w16se="http://schemas.microsoft.com/office/word/2015/wordml/symex" xmlns:wpg="http://schemas.microsoft.com/office/word/2010/wordprocessingGroup" xmlns:wpi="http://schemas.microsoft.com/office/word/2010/wordprocessingInk" xmlns:wne="http://schemas.microsoft.com/office/word/2006/wordml" xmlns:wps="http://schemas.microsoft.com/office/word/2010/wordprocessingShape" mc:Ignorable="w14 w15 w16se w16cid w16 w16cex w16sdtdh wp14">
+<w:ftr xmlns:wpc="http://schemas.microsoft.com/office/word/2010/wordprocessingCanvas" xmlns:cx="http://schemas.microsoft.com/office/drawing/2014/chartex" xmlns:cx1="http://schemas.microsoft.com/office/drawing/2015/9/8/chartex" xmlns:cx2="http://schemas.microsoft.com/office/drawing/2015/10/21/chartex" xmlns:cx3="http://schemas.microsoft.com/office/drawing/2016/5/9/chartex" xmlns:cx4="http://schemas.microsoft.com/office/drawing/2016/5/10/chartex" xmlns:cx5="http://schemas.microsoft.com/office/drawing/2016/5/11/chartex" xmlns:cx6="http://schemas.microsoft.com/office/drawing/2016/5/12/chartex" xmlns:cx7="http://schemas.microsoft.com/office/drawing/2016/5/13/chartex" xmlns:cx8="http://schemas.microsoft.com/office/drawing/2016/5/14/chartex" xmlns:mc="http://schemas.openxmlformats.org/markup-compatibility/2006" xmlns:aink="http://schemas.microsoft.com/office/drawing/2016/ink" xmlns:am3d="http://schemas.microsoft.com/office/drawing/2017/model3d" xmlns:o="urn:schemas-microsoft-com:office:office" xmlns:oel="http://schemas.microsoft.com/office/2019/extlst" xmlns:r="http://schemas.openxmlformats.org/officeDocument/2006/relationships" xmlns:m="http://schemas.openxmlformats.org/officeDocument/2006/math" xmlns:v="urn:schemas-microsoft-com:vml" xmlns:wp14="http://schemas.microsoft.com/office/word/2010/wordprocessingDrawing" xmlns:wp="http://schemas.openxmlformats.org/drawingml/2006/wordprocessingDrawing" xmlns:w10="urn:schemas-microsoft-com:office:word" xmlns:w="http://schemas.openxmlformats.org/wordprocessingml/2006/main" xmlns:w14="http://schemas.microsoft.com/office/word/2010/wordml" xmlns:w15="http://schemas.microsoft.com/office/word/2012/wordml" xmlns:w16cex="http://schemas.microsoft.com/office/word/2018/wordml/cex" xmlns:w16cid="http://schemas.microsoft.com/office/word/2016/wordml/cid" xmlns:w16="http://schemas.microsoft.com/office/word/2018/wordml" xmlns:w16sdtdh="http://schemas.microsoft.com/office/word/2020/wordml/sdtdatahash" xmlns:w16se="http://schemas.microsoft.com/office/word/2015/wordml/symex" xmlns:wpg="http://schemas.microsoft.com/office/word/2010/wordprocessingGroup" xmlns:wpi="http://schemas.microsoft.com/office/word/2010/wordprocessingInk" xmlns:wne="http://schemas.microsoft.com/office/word/2006/wordml" xmlns:wps="http://schemas.microsoft.com/office/word/2010/wordprocessingShape" mc:Ignorable="w14 w15 w16se w16cid w16 w16cex w16sdtdh wp14">
   <w:sdt>
     <w:sdtPr>
       <w:rPr>
@@ -9842,7 +9859,7 @@
 </file>
 
 <file path=word/footnotes.xml><?xml version="1.0" encoding="utf-8"?>
-<w:footnotes xmlns:wpc="http://schemas.microsoft.com/office/word/2010/wordprocessingCanvas" xmlns:cx="http://schemas.microsoft.com/office/drawing/2014/chartex" xmlns:cx1="http://schemas.microsoft.com/office/drawing/2015/9/8/chartex" xmlns:cx2="http://schemas.microsoft.com/office/drawing/2015/10/21/chartex" xmlns:cx3="http://schemas.microsoft.com/office/drawing/2016/5/9/chartex" xmlns:cx4="http://schemas.microsoft.com/office/drawing/2016/5/10/chartex" xmlns:cx5="http://schemas.microsoft.com/office/drawing/2016/5/11/chartex" xmlns:cx6="http://schemas.microsoft.com/office/drawing/2016/5/12/chartex" xmlns:cx7="http://schemas.microsoft.com/office/drawing/2016/5/13/chartex" xmlns:cx8="http://schemas.microsoft.com/office/drawing/2016/5/14/chartex" xmlns:mc="http://schemas.openxmlformats.org/markup-compatibility/2006" xmlns:aink="http://schemas.microsoft.com/office/drawing/2016/ink" xmlns:am3d="http://schemas.microsoft.com/office/drawing/2017/model3d" xmlns:o="urn:schemas-microsoft-com:office:office" xmlns:r="http://schemas.openxmlformats.org/officeDocument/2006/relationships" xmlns:m="http://schemas.openxmlformats.org/officeDocument/2006/math" xmlns:v="urn:schemas-microsoft-com:vml" xmlns:wp14="http://schemas.microsoft.com/office/word/2010/wordprocessingDrawing" xmlns:wp="http://schemas.openxmlformats.org/drawingml/2006/wordprocessingDrawing" xmlns:w10="urn:schemas-microsoft-com:office:word" xmlns:w="http://schemas.openxmlformats.org/wordprocessingml/2006/main" xmlns:w14="http://schemas.microsoft.com/office/word/2010/wordml" xmlns:w15="http://schemas.microsoft.com/office/word/2012/wordml" xmlns:w16cex="http://schemas.microsoft.com/office/word/2018/wordml/cex" xmlns:w16cid="http://schemas.microsoft.com/office/word/2016/wordml/cid" xmlns:w16="http://schemas.microsoft.com/office/word/2018/wordml" xmlns:w16sdtdh="http://schemas.microsoft.com/office/word/2020/wordml/sdtdatahash" xmlns:w16se="http://schemas.microsoft.com/office/word/2015/wordml/symex" xmlns:wpg="http://schemas.microsoft.com/office/word/2010/wordprocessingGroup" xmlns:wpi="http://schemas.microsoft.com/office/word/2010/wordprocessingInk" xmlns:wne="http://schemas.microsoft.com/office/word/2006/wordml" xmlns:wps="http://schemas.microsoft.com/office/word/2010/wordprocessingShape" mc:Ignorable="w14 w15 w16se w16cid w16 w16cex w16sdtdh wp14">
+<w:footnotes xmlns:wpc="http://schemas.microsoft.com/office/word/2010/wordprocessingCanvas" xmlns:cx="http://schemas.microsoft.com/office/drawing/2014/chartex" xmlns:cx1="http://schemas.microsoft.com/office/drawing/2015/9/8/chartex" xmlns:cx2="http://schemas.microsoft.com/office/drawing/2015/10/21/chartex" xmlns:cx3="http://schemas.microsoft.com/office/drawing/2016/5/9/chartex" xmlns:cx4="http://schemas.microsoft.com/office/drawing/2016/5/10/chartex" xmlns:cx5="http://schemas.microsoft.com/office/drawing/2016/5/11/chartex" xmlns:cx6="http://schemas.microsoft.com/office/drawing/2016/5/12/chartex" xmlns:cx7="http://schemas.microsoft.com/office/drawing/2016/5/13/chartex" xmlns:cx8="http://schemas.microsoft.com/office/drawing/2016/5/14/chartex" xmlns:mc="http://schemas.openxmlformats.org/markup-compatibility/2006" xmlns:aink="http://schemas.microsoft.com/office/drawing/2016/ink" xmlns:am3d="http://schemas.microsoft.com/office/drawing/2017/model3d" xmlns:o="urn:schemas-microsoft-com:office:office" xmlns:oel="http://schemas.microsoft.com/office/2019/extlst" xmlns:r="http://schemas.openxmlformats.org/officeDocument/2006/relationships" xmlns:m="http://schemas.openxmlformats.org/officeDocument/2006/math" xmlns:v="urn:schemas-microsoft-com:vml" xmlns:wp14="http://schemas.microsoft.com/office/word/2010/wordprocessingDrawing" xmlns:wp="http://schemas.openxmlformats.org/drawingml/2006/wordprocessingDrawing" xmlns:w10="urn:schemas-microsoft-com:office:word" xmlns:w="http://schemas.openxmlformats.org/wordprocessingml/2006/main" xmlns:w14="http://schemas.microsoft.com/office/word/2010/wordml" xmlns:w15="http://schemas.microsoft.com/office/word/2012/wordml" xmlns:w16cex="http://schemas.microsoft.com/office/word/2018/wordml/cex" xmlns:w16cid="http://schemas.microsoft.com/office/word/2016/wordml/cid" xmlns:w16="http://schemas.microsoft.com/office/word/2018/wordml" xmlns:w16sdtdh="http://schemas.microsoft.com/office/word/2020/wordml/sdtdatahash" xmlns:w16se="http://schemas.microsoft.com/office/word/2015/wordml/symex" xmlns:wpg="http://schemas.microsoft.com/office/word/2010/wordprocessingGroup" xmlns:wpi="http://schemas.microsoft.com/office/word/2010/wordprocessingInk" xmlns:wne="http://schemas.microsoft.com/office/word/2006/wordml" xmlns:wps="http://schemas.microsoft.com/office/word/2010/wordprocessingShape" mc:Ignorable="w14 w15 w16se w16cid w16 w16cex w16sdtdh wp14">
   <w:footnote w:type="separator" w:id="-1">
     <w:p>
       <w:r>
@@ -9861,7 +9878,7 @@
 </file>
 
 <file path=word/header1.xml><?xml version="1.0" encoding="utf-8"?>
-<w:hdr xmlns:wpc="http://schemas.microsoft.com/office/word/2010/wordprocessingCanvas" xmlns:cx="http://schemas.microsoft.com/office/drawing/2014/chartex" xmlns:cx1="http://schemas.microsoft.com/office/drawing/2015/9/8/chartex" xmlns:cx2="http://schemas.microsoft.com/office/drawing/2015/10/21/chartex" xmlns:cx3="http://schemas.microsoft.com/office/drawing/2016/5/9/chartex" xmlns:cx4="http://schemas.microsoft.com/office/drawing/2016/5/10/chartex" xmlns:cx5="http://schemas.microsoft.com/office/drawing/2016/5/11/chartex" xmlns:cx6="http://schemas.microsoft.com/office/drawing/2016/5/12/chartex" xmlns:cx7="http://schemas.microsoft.com/office/drawing/2016/5/13/chartex" xmlns:cx8="http://schemas.microsoft.com/office/drawing/2016/5/14/chartex" xmlns:mc="http://schemas.openxmlformats.org/markup-compatibility/2006" xmlns:aink="http://schemas.microsoft.com/office/drawing/2016/ink" xmlns:am3d="http://schemas.microsoft.com/office/drawing/2017/model3d" xmlns:o="urn:schemas-microsoft-com:office:office" xmlns:r="http://schemas.openxmlformats.org/officeDocument/2006/relationships" xmlns:m="http://schemas.openxmlformats.org/officeDocument/2006/math" xmlns:v="urn:schemas-microsoft-com:vml" xmlns:wp14="http://schemas.microsoft.com/office/word/2010/wordprocessingDrawing" xmlns:wp="http://schemas.openxmlformats.org/drawingml/2006/wordprocessingDrawing" xmlns:w10="urn:schemas-microsoft-com:office:word" xmlns:w="http://schemas.openxmlformats.org/wordprocessingml/2006/main" xmlns:w14="http://schemas.microsoft.com/office/word/2010/wordml" xmlns:w15="http://schemas.microsoft.com/office/word/2012/wordml" xmlns:w16cex="http://schemas.microsoft.com/office/word/2018/wordml/cex" xmlns:w16cid="http://schemas.microsoft.com/office/word/2016/wordml/cid" xmlns:w16="http://schemas.microsoft.com/office/word/2018/wordml" xmlns:w16sdtdh="http://schemas.microsoft.com/office/word/2020/wordml/sdtdatahash" xmlns:w16se="http://schemas.microsoft.com/office/word/2015/wordml/symex" xmlns:wpg="http://schemas.microsoft.com/office/word/2010/wordprocessingGroup" xmlns:wpi="http://schemas.microsoft.com/office/word/2010/wordprocessingInk" xmlns:wne="http://schemas.microsoft.com/office/word/2006/wordml" xmlns:wps="http://schemas.microsoft.com/office/word/2010/wordprocessingShape" mc:Ignorable="w14 w15 w16se w16cid w16 w16cex w16sdtdh wp14">
+<w:hdr xmlns:wpc="http://schemas.microsoft.com/office/word/2010/wordprocessingCanvas" xmlns:cx="http://schemas.microsoft.com/office/drawing/2014/chartex" xmlns:cx1="http://schemas.microsoft.com/office/drawing/2015/9/8/chartex" xmlns:cx2="http://schemas.microsoft.com/office/drawing/2015/10/21/chartex" xmlns:cx3="http://schemas.microsoft.com/office/drawing/2016/5/9/chartex" xmlns:cx4="http://schemas.microsoft.com/office/drawing/2016/5/10/chartex" xmlns:cx5="http://schemas.microsoft.com/office/drawing/2016/5/11/chartex" xmlns:cx6="http://schemas.microsoft.com/office/drawing/2016/5/12/chartex" xmlns:cx7="http://schemas.microsoft.com/office/drawing/2016/5/13/chartex" xmlns:cx8="http://schemas.microsoft.com/office/drawing/2016/5/14/chartex" xmlns:mc="http://schemas.openxmlformats.org/markup-compatibility/2006" xmlns:aink="http://schemas.microsoft.com/office/drawing/2016/ink" xmlns:am3d="http://schemas.microsoft.com/office/drawing/2017/model3d" xmlns:o="urn:schemas-microsoft-com:office:office" xmlns:oel="http://schemas.microsoft.com/office/2019/extlst" xmlns:r="http://schemas.openxmlformats.org/officeDocument/2006/relationships" xmlns:m="http://schemas.openxmlformats.org/officeDocument/2006/math" xmlns:v="urn:schemas-microsoft-com:vml" xmlns:wp14="http://schemas.microsoft.com/office/word/2010/wordprocessingDrawing" xmlns:wp="http://schemas.openxmlformats.org/drawingml/2006/wordprocessingDrawing" xmlns:w10="urn:schemas-microsoft-com:office:word" xmlns:w="http://schemas.openxmlformats.org/wordprocessingml/2006/main" xmlns:w14="http://schemas.microsoft.com/office/word/2010/wordml" xmlns:w15="http://schemas.microsoft.com/office/word/2012/wordml" xmlns:w16cex="http://schemas.microsoft.com/office/word/2018/wordml/cex" xmlns:w16cid="http://schemas.microsoft.com/office/word/2016/wordml/cid" xmlns:w16="http://schemas.microsoft.com/office/word/2018/wordml" xmlns:w16sdtdh="http://schemas.microsoft.com/office/word/2020/wordml/sdtdatahash" xmlns:w16se="http://schemas.microsoft.com/office/word/2015/wordml/symex" xmlns:wpg="http://schemas.microsoft.com/office/word/2010/wordprocessingGroup" xmlns:wpi="http://schemas.microsoft.com/office/word/2010/wordprocessingInk" xmlns:wne="http://schemas.microsoft.com/office/word/2006/wordml" xmlns:wps="http://schemas.microsoft.com/office/word/2010/wordprocessingShape" mc:Ignorable="w14 w15 w16se w16cid w16 w16cex w16sdtdh wp14">
   <w:p>
     <w:pPr>
       <w:pStyle w:val="Kopfzeile"/>
@@ -9901,7 +9918,7 @@
 </file>
 
 <file path=word/header2.xml><?xml version="1.0" encoding="utf-8"?>
-<w:hdr xmlns:wpc="http://schemas.microsoft.com/office/word/2010/wordprocessingCanvas" xmlns:cx="http://schemas.microsoft.com/office/drawing/2014/chartex" xmlns:cx1="http://schemas.microsoft.com/office/drawing/2015/9/8/chartex" xmlns:cx2="http://schemas.microsoft.com/office/drawing/2015/10/21/chartex" xmlns:cx3="http://schemas.microsoft.com/office/drawing/2016/5/9/chartex" xmlns:cx4="http://schemas.microsoft.com/office/drawing/2016/5/10/chartex" xmlns:cx5="http://schemas.microsoft.com/office/drawing/2016/5/11/chartex" xmlns:cx6="http://schemas.microsoft.com/office/drawing/2016/5/12/chartex" xmlns:cx7="http://schemas.microsoft.com/office/drawing/2016/5/13/chartex" xmlns:cx8="http://schemas.microsoft.com/office/drawing/2016/5/14/chartex" xmlns:mc="http://schemas.openxmlformats.org/markup-compatibility/2006" xmlns:aink="http://schemas.microsoft.com/office/drawing/2016/ink" xmlns:am3d="http://schemas.microsoft.com/office/drawing/2017/model3d" xmlns:o="urn:schemas-microsoft-com:office:office" xmlns:r="http://schemas.openxmlformats.org/officeDocument/2006/relationships" xmlns:m="http://schemas.openxmlformats.org/officeDocument/2006/math" xmlns:v="urn:schemas-microsoft-com:vml" xmlns:wp14="http://schemas.microsoft.com/office/word/2010/wordprocessingDrawing" xmlns:wp="http://schemas.openxmlformats.org/drawingml/2006/wordprocessingDrawing" xmlns:w10="urn:schemas-microsoft-com:office:word" xmlns:w="http://schemas.openxmlformats.org/wordprocessingml/2006/main" xmlns:w14="http://schemas.microsoft.com/office/word/2010/wordml" xmlns:w15="http://schemas.microsoft.com/office/word/2012/wordml" xmlns:w16cex="http://schemas.microsoft.com/office/word/2018/wordml/cex" xmlns:w16cid="http://schemas.microsoft.com/office/word/2016/wordml/cid" xmlns:w16="http://schemas.microsoft.com/office/word/2018/wordml" xmlns:w16sdtdh="http://schemas.microsoft.com/office/word/2020/wordml/sdtdatahash" xmlns:w16se="http://schemas.microsoft.com/office/word/2015/wordml/symex" xmlns:wpg="http://schemas.microsoft.com/office/word/2010/wordprocessingGroup" xmlns:wpi="http://schemas.microsoft.com/office/word/2010/wordprocessingInk" xmlns:wne="http://schemas.microsoft.com/office/word/2006/wordml" xmlns:wps="http://schemas.microsoft.com/office/word/2010/wordprocessingShape" mc:Ignorable="w14 w15 w16se w16cid w16 w16cex w16sdtdh wp14">
+<w:hdr xmlns:wpc="http://schemas.microsoft.com/office/word/2010/wordprocessingCanvas" xmlns:cx="http://schemas.microsoft.com/office/drawing/2014/chartex" xmlns:cx1="http://schemas.microsoft.com/office/drawing/2015/9/8/chartex" xmlns:cx2="http://schemas.microsoft.com/office/drawing/2015/10/21/chartex" xmlns:cx3="http://schemas.microsoft.com/office/drawing/2016/5/9/chartex" xmlns:cx4="http://schemas.microsoft.com/office/drawing/2016/5/10/chartex" xmlns:cx5="http://schemas.microsoft.com/office/drawing/2016/5/11/chartex" xmlns:cx6="http://schemas.microsoft.com/office/drawing/2016/5/12/chartex" xmlns:cx7="http://schemas.microsoft.com/office/drawing/2016/5/13/chartex" xmlns:cx8="http://schemas.microsoft.com/office/drawing/2016/5/14/chartex" xmlns:mc="http://schemas.openxmlformats.org/markup-compatibility/2006" xmlns:aink="http://schemas.microsoft.com/office/drawing/2016/ink" xmlns:am3d="http://schemas.microsoft.com/office/drawing/2017/model3d" xmlns:o="urn:schemas-microsoft-com:office:office" xmlns:oel="http://schemas.microsoft.com/office/2019/extlst" xmlns:r="http://schemas.openxmlformats.org/officeDocument/2006/relationships" xmlns:m="http://schemas.openxmlformats.org/officeDocument/2006/math" xmlns:v="urn:schemas-microsoft-com:vml" xmlns:wp14="http://schemas.microsoft.com/office/word/2010/wordprocessingDrawing" xmlns:wp="http://schemas.openxmlformats.org/drawingml/2006/wordprocessingDrawing" xmlns:w10="urn:schemas-microsoft-com:office:word" xmlns:w="http://schemas.openxmlformats.org/wordprocessingml/2006/main" xmlns:w14="http://schemas.microsoft.com/office/word/2010/wordml" xmlns:w15="http://schemas.microsoft.com/office/word/2012/wordml" xmlns:w16cex="http://schemas.microsoft.com/office/word/2018/wordml/cex" xmlns:w16cid="http://schemas.microsoft.com/office/word/2016/wordml/cid" xmlns:w16="http://schemas.microsoft.com/office/word/2018/wordml" xmlns:w16sdtdh="http://schemas.microsoft.com/office/word/2020/wordml/sdtdatahash" xmlns:w16se="http://schemas.microsoft.com/office/word/2015/wordml/symex" xmlns:wpg="http://schemas.microsoft.com/office/word/2010/wordprocessingGroup" xmlns:wpi="http://schemas.microsoft.com/office/word/2010/wordprocessingInk" xmlns:wne="http://schemas.microsoft.com/office/word/2006/wordml" xmlns:wps="http://schemas.microsoft.com/office/word/2010/wordprocessingShape" mc:Ignorable="w14 w15 w16se w16cid w16 w16cex w16sdtdh wp14">
   <w:p>
     <w:pPr>
       <w:pStyle w:val="Kopfzeile"/>
@@ -10015,7 +10032,7 @@
             </wp:anchor>
           </w:drawing>
         </mc:Choice>
-        <mc:Fallback xmlns:oel="http://schemas.microsoft.com/office/2019/extlst">
+        <mc:Fallback>
           <w:pict>
             <v:line w14:anchorId="638FFDA4" id="Gerader Verbinder 16" o:spid="_x0000_s1026" style="position:absolute;z-index:251673600;visibility:visible;mso-wrap-style:square;mso-width-percent:0;mso-wrap-distance-left:9pt;mso-wrap-distance-top:0;mso-wrap-distance-right:9pt;mso-wrap-distance-bottom:0;mso-position-horizontal:absolute;mso-position-horizontal-relative:text;mso-position-vertical:absolute;mso-position-vertical-relative:page;mso-width-percent:0;mso-width-relative:margin" from="-4.8pt,799.45pt" to="509.7pt,799.45pt" o:gfxdata="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" strokecolor="#007fc5" strokeweight="2.25pt">
               <w10:wrap anchory="page"/>
@@ -10060,33 +10077,14 @@
         <w:sz w:val="20"/>
       </w:rPr>
       <w:br/>
-    </w:r>
-    <w:proofErr w:type="gramStart"/>
-    <w:r>
-      <w:rPr>
-        <w:rFonts w:cs="Arial"/>
-        <w:b/>
-        <w:color w:val="007FC5"/>
-        <w:sz w:val="20"/>
-      </w:rPr>
-      <w:t>IT Service</w:t>
-    </w:r>
-    <w:proofErr w:type="gramEnd"/>
-    <w:r>
-      <w:rPr>
-        <w:rFonts w:cs="Arial"/>
-        <w:b/>
-        <w:color w:val="007FC5"/>
-        <w:sz w:val="20"/>
-      </w:rPr>
-      <w:t xml:space="preserve"> GmbH</w:t>
+      <w:t>IT Service GmbH</w:t>
     </w:r>
   </w:p>
 </w:hdr>
 </file>
 
 <file path=word/header3.xml><?xml version="1.0" encoding="utf-8"?>
-<w:hdr xmlns:wpc="http://schemas.microsoft.com/office/word/2010/wordprocessingCanvas" xmlns:cx="http://schemas.microsoft.com/office/drawing/2014/chartex" xmlns:cx1="http://schemas.microsoft.com/office/drawing/2015/9/8/chartex" xmlns:cx2="http://schemas.microsoft.com/office/drawing/2015/10/21/chartex" xmlns:cx3="http://schemas.microsoft.com/office/drawing/2016/5/9/chartex" xmlns:cx4="http://schemas.microsoft.com/office/drawing/2016/5/10/chartex" xmlns:cx5="http://schemas.microsoft.com/office/drawing/2016/5/11/chartex" xmlns:cx6="http://schemas.microsoft.com/office/drawing/2016/5/12/chartex" xmlns:cx7="http://schemas.microsoft.com/office/drawing/2016/5/13/chartex" xmlns:cx8="http://schemas.microsoft.com/office/drawing/2016/5/14/chartex" xmlns:mc="http://schemas.openxmlformats.org/markup-compatibility/2006" xmlns:aink="http://schemas.microsoft.com/office/drawing/2016/ink" xmlns:am3d="http://schemas.microsoft.com/office/drawing/2017/model3d" xmlns:o="urn:schemas-microsoft-com:office:office" xmlns:r="http://schemas.openxmlformats.org/officeDocument/2006/relationships" xmlns:m="http://schemas.openxmlformats.org/officeDocument/2006/math" xmlns:v="urn:schemas-microsoft-com:vml" xmlns:wp14="http://schemas.microsoft.com/office/word/2010/wordprocessingDrawing" xmlns:wp="http://schemas.openxmlformats.org/drawingml/2006/wordprocessingDrawing" xmlns:w10="urn:schemas-microsoft-com:office:word" xmlns:w="http://schemas.openxmlformats.org/wordprocessingml/2006/main" xmlns:w14="http://schemas.microsoft.com/office/word/2010/wordml" xmlns:w15="http://schemas.microsoft.com/office/word/2012/wordml" xmlns:w16cex="http://schemas.microsoft.com/office/word/2018/wordml/cex" xmlns:w16cid="http://schemas.microsoft.com/office/word/2016/wordml/cid" xmlns:w16="http://schemas.microsoft.com/office/word/2018/wordml" xmlns:w16sdtdh="http://schemas.microsoft.com/office/word/2020/wordml/sdtdatahash" xmlns:w16se="http://schemas.microsoft.com/office/word/2015/wordml/symex" xmlns:wpg="http://schemas.microsoft.com/office/word/2010/wordprocessingGroup" xmlns:wpi="http://schemas.microsoft.com/office/word/2010/wordprocessingInk" xmlns:wne="http://schemas.microsoft.com/office/word/2006/wordml" xmlns:wps="http://schemas.microsoft.com/office/word/2010/wordprocessingShape" mc:Ignorable="w14 w15 w16se w16cid w16 w16cex w16sdtdh wp14">
+<w:hdr xmlns:wpc="http://schemas.microsoft.com/office/word/2010/wordprocessingCanvas" xmlns:cx="http://schemas.microsoft.com/office/drawing/2014/chartex" xmlns:cx1="http://schemas.microsoft.com/office/drawing/2015/9/8/chartex" xmlns:cx2="http://schemas.microsoft.com/office/drawing/2015/10/21/chartex" xmlns:cx3="http://schemas.microsoft.com/office/drawing/2016/5/9/chartex" xmlns:cx4="http://schemas.microsoft.com/office/drawing/2016/5/10/chartex" xmlns:cx5="http://schemas.microsoft.com/office/drawing/2016/5/11/chartex" xmlns:cx6="http://schemas.microsoft.com/office/drawing/2016/5/12/chartex" xmlns:cx7="http://schemas.microsoft.com/office/drawing/2016/5/13/chartex" xmlns:cx8="http://schemas.microsoft.com/office/drawing/2016/5/14/chartex" xmlns:mc="http://schemas.openxmlformats.org/markup-compatibility/2006" xmlns:aink="http://schemas.microsoft.com/office/drawing/2016/ink" xmlns:am3d="http://schemas.microsoft.com/office/drawing/2017/model3d" xmlns:o="urn:schemas-microsoft-com:office:office" xmlns:oel="http://schemas.microsoft.com/office/2019/extlst" xmlns:r="http://schemas.openxmlformats.org/officeDocument/2006/relationships" xmlns:m="http://schemas.openxmlformats.org/officeDocument/2006/math" xmlns:v="urn:schemas-microsoft-com:vml" xmlns:wp14="http://schemas.microsoft.com/office/word/2010/wordprocessingDrawing" xmlns:wp="http://schemas.openxmlformats.org/drawingml/2006/wordprocessingDrawing" xmlns:w10="urn:schemas-microsoft-com:office:word" xmlns:w="http://schemas.openxmlformats.org/wordprocessingml/2006/main" xmlns:w14="http://schemas.microsoft.com/office/word/2010/wordml" xmlns:w15="http://schemas.microsoft.com/office/word/2012/wordml" xmlns:w16cex="http://schemas.microsoft.com/office/word/2018/wordml/cex" xmlns:w16cid="http://schemas.microsoft.com/office/word/2016/wordml/cid" xmlns:w16="http://schemas.microsoft.com/office/word/2018/wordml" xmlns:w16sdtdh="http://schemas.microsoft.com/office/word/2020/wordml/sdtdatahash" xmlns:w16se="http://schemas.microsoft.com/office/word/2015/wordml/symex" xmlns:wpg="http://schemas.microsoft.com/office/word/2010/wordprocessingGroup" xmlns:wpi="http://schemas.microsoft.com/office/word/2010/wordprocessingInk" xmlns:wne="http://schemas.microsoft.com/office/word/2006/wordml" xmlns:wps="http://schemas.microsoft.com/office/word/2010/wordprocessingShape" mc:Ignorable="w14 w15 w16se w16cid w16 w16cex w16sdtdh wp14">
   <w:p>
     <w:pPr>
       <w:pStyle w:val="Kopfzeile"/>
@@ -10358,7 +10356,7 @@
             </wp:anchor>
           </w:drawing>
         </mc:Choice>
-        <mc:Fallback xmlns:oel="http://schemas.microsoft.com/office/2019/extlst">
+        <mc:Fallback>
           <w:pict>
             <v:line w14:anchorId="48D2F25B" id="Gerader Verbinder 18" o:spid="_x0000_s1026" style="position:absolute;z-index:251675648;visibility:visible;mso-wrap-style:square;mso-width-percent:0;mso-wrap-distance-left:9pt;mso-wrap-distance-top:0;mso-wrap-distance-right:9pt;mso-wrap-distance-bottom:0;mso-position-horizontal:absolute;mso-position-horizontal-relative:text;mso-position-vertical:absolute;mso-position-vertical-relative:page;mso-width-percent:0;mso-width-relative:margin" from="-4.8pt,799.45pt" to="509.7pt,799.45pt" o:gfxdata="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" strokecolor="#007fc5" strokeweight="2.25pt">
               <w10:wrap anchory="page"/>
@@ -10460,7 +10458,7 @@
             </wp:anchor>
           </w:drawing>
         </mc:Choice>
-        <mc:Fallback xmlns:oel="http://schemas.microsoft.com/office/2019/extlst">
+        <mc:Fallback>
           <w:pict>
             <v:line w14:anchorId="69AB042C" id="Gerader Verbinder 10" o:spid="_x0000_s1026" style="position:absolute;z-index:251665408;visibility:visible;mso-wrap-style:square;mso-width-percent:0;mso-wrap-distance-left:9pt;mso-wrap-distance-top:0;mso-wrap-distance-right:9pt;mso-wrap-distance-bottom:0;mso-position-horizontal:absolute;mso-position-horizontal-relative:text;mso-position-vertical:absolute;mso-position-vertical-relative:page;mso-width-percent:0;mso-width-relative:margin" from="-4.9pt,100.1pt" to="509.6pt,100.1pt" o:gfxdata="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" strokecolor="#007fc5" strokeweight="2.25pt">
               <w10:wrap anchory="page"/>
@@ -10475,7 +10473,7 @@
 </file>
 
 <file path=word/numbering.xml><?xml version="1.0" encoding="utf-8"?>
-<w:numbering xmlns:wpc="http://schemas.microsoft.com/office/word/2010/wordprocessingCanvas" xmlns:cx="http://schemas.microsoft.com/office/drawing/2014/chartex" xmlns:cx1="http://schemas.microsoft.com/office/drawing/2015/9/8/chartex" xmlns:cx2="http://schemas.microsoft.com/office/drawing/2015/10/21/chartex" xmlns:cx3="http://schemas.microsoft.com/office/drawing/2016/5/9/chartex" xmlns:cx4="http://schemas.microsoft.com/office/drawing/2016/5/10/chartex" xmlns:cx5="http://schemas.microsoft.com/office/drawing/2016/5/11/chartex" xmlns:cx6="http://schemas.microsoft.com/office/drawing/2016/5/12/chartex" xmlns:cx7="http://schemas.microsoft.com/office/drawing/2016/5/13/chartex" xmlns:cx8="http://schemas.microsoft.com/office/drawing/2016/5/14/chartex" xmlns:mc="http://schemas.openxmlformats.org/markup-compatibility/2006" xmlns:aink="http://schemas.microsoft.com/office/drawing/2016/ink" xmlns:am3d="http://schemas.microsoft.com/office/drawing/2017/model3d" xmlns:o="urn:schemas-microsoft-com:office:office" xmlns:r="http://schemas.openxmlformats.org/officeDocument/2006/relationships" xmlns:m="http://schemas.openxmlformats.org/officeDocument/2006/math" xmlns:v="urn:schemas-microsoft-com:vml" xmlns:wp14="http://schemas.microsoft.com/office/word/2010/wordprocessingDrawing" xmlns:wp="http://schemas.openxmlformats.org/drawingml/2006/wordprocessingDrawing" xmlns:w10="urn:schemas-microsoft-com:office:word" xmlns:w="http://schemas.openxmlformats.org/wordprocessingml/2006/main" xmlns:w14="http://schemas.microsoft.com/office/word/2010/wordml" xmlns:w15="http://schemas.microsoft.com/office/word/2012/wordml" xmlns:w16cex="http://schemas.microsoft.com/office/word/2018/wordml/cex" xmlns:w16cid="http://schemas.microsoft.com/office/word/2016/wordml/cid" xmlns:w16="http://schemas.microsoft.com/office/word/2018/wordml" xmlns:w16sdtdh="http://schemas.microsoft.com/office/word/2020/wordml/sdtdatahash" xmlns:w16se="http://schemas.microsoft.com/office/word/2015/wordml/symex" xmlns:wpg="http://schemas.microsoft.com/office/word/2010/wordprocessingGroup" xmlns:wpi="http://schemas.microsoft.com/office/word/2010/wordprocessingInk" xmlns:wne="http://schemas.microsoft.com/office/word/2006/wordml" xmlns:wps="http://schemas.microsoft.com/office/word/2010/wordprocessingShape" mc:Ignorable="w14 w15 w16se w16cid w16 w16cex w16sdtdh wp14">
+<w:numbering xmlns:wpc="http://schemas.microsoft.com/office/word/2010/wordprocessingCanvas" xmlns:cx="http://schemas.microsoft.com/office/drawing/2014/chartex" xmlns:cx1="http://schemas.microsoft.com/office/drawing/2015/9/8/chartex" xmlns:cx2="http://schemas.microsoft.com/office/drawing/2015/10/21/chartex" xmlns:cx3="http://schemas.microsoft.com/office/drawing/2016/5/9/chartex" xmlns:cx4="http://schemas.microsoft.com/office/drawing/2016/5/10/chartex" xmlns:cx5="http://schemas.microsoft.com/office/drawing/2016/5/11/chartex" xmlns:cx6="http://schemas.microsoft.com/office/drawing/2016/5/12/chartex" xmlns:cx7="http://schemas.microsoft.com/office/drawing/2016/5/13/chartex" xmlns:cx8="http://schemas.microsoft.com/office/drawing/2016/5/14/chartex" xmlns:mc="http://schemas.openxmlformats.org/markup-compatibility/2006" xmlns:aink="http://schemas.microsoft.com/office/drawing/2016/ink" xmlns:am3d="http://schemas.microsoft.com/office/drawing/2017/model3d" xmlns:o="urn:schemas-microsoft-com:office:office" xmlns:oel="http://schemas.microsoft.com/office/2019/extlst" xmlns:r="http://schemas.openxmlformats.org/officeDocument/2006/relationships" xmlns:m="http://schemas.openxmlformats.org/officeDocument/2006/math" xmlns:v="urn:schemas-microsoft-com:vml" xmlns:wp14="http://schemas.microsoft.com/office/word/2010/wordprocessingDrawing" xmlns:wp="http://schemas.openxmlformats.org/drawingml/2006/wordprocessingDrawing" xmlns:w10="urn:schemas-microsoft-com:office:word" xmlns:w="http://schemas.openxmlformats.org/wordprocessingml/2006/main" xmlns:w14="http://schemas.microsoft.com/office/word/2010/wordml" xmlns:w15="http://schemas.microsoft.com/office/word/2012/wordml" xmlns:w16cex="http://schemas.microsoft.com/office/word/2018/wordml/cex" xmlns:w16cid="http://schemas.microsoft.com/office/word/2016/wordml/cid" xmlns:w16="http://schemas.microsoft.com/office/word/2018/wordml" xmlns:w16sdtdh="http://schemas.microsoft.com/office/word/2020/wordml/sdtdatahash" xmlns:w16se="http://schemas.microsoft.com/office/word/2015/wordml/symex" xmlns:wpg="http://schemas.microsoft.com/office/word/2010/wordprocessingGroup" xmlns:wpi="http://schemas.microsoft.com/office/word/2010/wordprocessingInk" xmlns:wne="http://schemas.microsoft.com/office/word/2006/wordml" xmlns:wps="http://schemas.microsoft.com/office/word/2010/wordprocessingShape" mc:Ignorable="w14 w15 w16se w16cid w16 w16cex w16sdtdh wp14">
   <w:abstractNum w:abstractNumId="0" w15:restartNumberingAfterBreak="0">
     <w:nsid w:val="07160AE0"/>
     <w:multiLevelType w:val="hybridMultilevel"/>
@@ -11713,37 +11711,37 @@
       </w:rPr>
     </w:lvl>
   </w:abstractNum>
-  <w:num w:numId="1">
+  <w:num w:numId="1" w16cid:durableId="1418867429">
     <w:abstractNumId w:val="5"/>
   </w:num>
-  <w:num w:numId="2">
+  <w:num w:numId="2" w16cid:durableId="248540927">
     <w:abstractNumId w:val="1"/>
   </w:num>
-  <w:num w:numId="3">
+  <w:num w:numId="3" w16cid:durableId="1610353676">
     <w:abstractNumId w:val="4"/>
   </w:num>
-  <w:num w:numId="4">
+  <w:num w:numId="4" w16cid:durableId="1898780575">
     <w:abstractNumId w:val="0"/>
   </w:num>
-  <w:num w:numId="5">
+  <w:num w:numId="5" w16cid:durableId="905064711">
     <w:abstractNumId w:val="10"/>
   </w:num>
-  <w:num w:numId="6">
+  <w:num w:numId="6" w16cid:durableId="1261598123">
     <w:abstractNumId w:val="2"/>
   </w:num>
-  <w:num w:numId="7">
+  <w:num w:numId="7" w16cid:durableId="126626234">
     <w:abstractNumId w:val="3"/>
   </w:num>
-  <w:num w:numId="8">
+  <w:num w:numId="8" w16cid:durableId="553471644">
     <w:abstractNumId w:val="7"/>
   </w:num>
-  <w:num w:numId="9">
+  <w:num w:numId="9" w16cid:durableId="2089813201">
     <w:abstractNumId w:val="8"/>
   </w:num>
-  <w:num w:numId="10">
+  <w:num w:numId="10" w16cid:durableId="1576166629">
     <w:abstractNumId w:val="9"/>
   </w:num>
-  <w:num w:numId="11">
+  <w:num w:numId="11" w16cid:durableId="687633587">
     <w:abstractNumId w:val="6"/>
   </w:num>
 </w:numbering>
